--- a/Toiminnallinen_kuvaus.docx
+++ b/Toiminnallinen_kuvaus.docx
@@ -799,45 +799,177 @@
       <w:r>
         <w:t xml:space="preserve"> Alustana toimii kaupallinen ”shield” Arduinolle, johon voi liittää neljä ruukkua. </w:t>
       </w:r>
-      <w:bookmarkStart w:id="1" w:name="_GoBack"/>
+      <w:r>
+        <w:t xml:space="preserve">   </w:t>
+      </w:r>
+    </w:p>
+    <w:p>
+      <w:pPr>
+        <w:pStyle w:val="p"/>
+      </w:pPr>
+    </w:p>
+    <w:p>
+      <w:pPr>
+        <w:pStyle w:val="p"/>
+      </w:pPr>
+    </w:p>
+    <w:p>
+      <w:pPr>
+        <w:pStyle w:val="H1"/>
+      </w:pPr>
+      <w:bookmarkStart w:id="1" w:name="_Toc29372702"/>
+      <w:r>
+        <w:t>Ohjelma</w:t>
+      </w:r>
       <w:bookmarkEnd w:id="1"/>
     </w:p>
     <w:p>
       <w:pPr>
-        <w:pStyle w:val="p"/>
-      </w:pPr>
-    </w:p>
-    <w:p>
-      <w:pPr>
-        <w:pStyle w:val="p"/>
-      </w:pPr>
-    </w:p>
-    <w:p>
-      <w:pPr>
-        <w:pStyle w:val="H1"/>
-      </w:pPr>
-      <w:bookmarkStart w:id="2" w:name="_Toc29372702"/>
-      <w:r>
-        <w:t>Ohjelma</w:t>
+        <w:pStyle w:val="H2"/>
+      </w:pPr>
+      <w:bookmarkStart w:id="2" w:name="_Toc29372703"/>
+      <w:r>
+        <w:t>Konstruktorit</w:t>
       </w:r>
       <w:bookmarkEnd w:id="2"/>
     </w:p>
     <w:p>
       <w:pPr>
-        <w:pStyle w:val="H2"/>
-      </w:pPr>
-      <w:bookmarkStart w:id="3" w:name="_Toc29372703"/>
-      <w:r>
-        <w:t>Konstruktorit</w:t>
-      </w:r>
-      <w:bookmarkEnd w:id="3"/>
+        <w:pStyle w:val="p"/>
+      </w:pPr>
+      <w:r>
+        <w:t>Luo ilmentymän ruukusta, eli valitaan venttiili kastelua varten, sekä anturi kosteuden mittaamista varten. Lisäksi voidaan antaa parametrinä toivottu kosketustaso. Oletuskosteustaso on mittauksen puolivälissä, 512.</w:t>
+      </w:r>
     </w:p>
     <w:p>
       <w:pPr>
-        <w:pStyle w:val="p"/>
-      </w:pPr>
-      <w:r>
-        <w:t>Luo ilmentymän ruukusta, eli valitaan venttiili kastelua varten, sekä anturi kosteuden mittaamista varten. Lisäksi voidaan antaa parametrinä toivottu kosketustaso. Oletuskosteustaso on mittauksen puolivälissä, 512.</w:t>
+        <w:shd w:val="clear" w:color="auto" w:fill="1E1E1E"/>
+        <w:spacing w:after="0" w:line="285" w:lineRule="atLeast"/>
+        <w:rPr>
+          <w:rFonts w:ascii="Consolas" w:eastAsia="Times New Roman" w:hAnsi="Consolas" w:cs="Times New Roman"/>
+          <w:color w:val="D4D4D4"/>
+          <w:sz w:val="21"/>
+          <w:szCs w:val="21"/>
+          <w:lang w:val="en-US" w:eastAsia="fi-FI"/>
+        </w:rPr>
+      </w:pPr>
+      <w:r>
+        <w:rPr>
+          <w:rFonts w:ascii="Consolas" w:eastAsia="Times New Roman" w:hAnsi="Consolas" w:cs="Times New Roman"/>
+          <w:color w:val="D4D4D4"/>
+          <w:sz w:val="21"/>
+          <w:szCs w:val="21"/>
+          <w:lang w:val="en-US" w:eastAsia="fi-FI"/>
+        </w:rPr>
+        <w:t>    </w:t>
+      </w:r>
+      <w:proofErr w:type="spellStart"/>
+      <w:proofErr w:type="gramStart"/>
+      <w:r>
+        <w:rPr>
+          <w:rFonts w:ascii="Consolas" w:eastAsia="Times New Roman" w:hAnsi="Consolas" w:cs="Times New Roman"/>
+          <w:color w:val="DCDCAA"/>
+          <w:sz w:val="21"/>
+          <w:szCs w:val="21"/>
+          <w:lang w:val="en-US" w:eastAsia="fi-FI"/>
+        </w:rPr>
+        <w:t>flowerPot</w:t>
+      </w:r>
+      <w:proofErr w:type="spellEnd"/>
+      <w:r>
+        <w:rPr>
+          <w:rFonts w:ascii="Consolas" w:eastAsia="Times New Roman" w:hAnsi="Consolas" w:cs="Times New Roman"/>
+          <w:color w:val="D4D4D4"/>
+          <w:sz w:val="21"/>
+          <w:szCs w:val="21"/>
+          <w:lang w:val="en-US" w:eastAsia="fi-FI"/>
+        </w:rPr>
+        <w:t>(</w:t>
+      </w:r>
+      <w:proofErr w:type="spellStart"/>
+      <w:proofErr w:type="gramEnd"/>
+      <w:r>
+        <w:rPr>
+          <w:rFonts w:ascii="Consolas" w:eastAsia="Times New Roman" w:hAnsi="Consolas" w:cs="Times New Roman"/>
+          <w:color w:val="569CD6"/>
+          <w:sz w:val="21"/>
+          <w:szCs w:val="21"/>
+          <w:lang w:val="en-US" w:eastAsia="fi-FI"/>
+        </w:rPr>
+        <w:t>int</w:t>
+      </w:r>
+      <w:proofErr w:type="spellEnd"/>
+      <w:r>
+        <w:rPr>
+          <w:rFonts w:ascii="Consolas" w:eastAsia="Times New Roman" w:hAnsi="Consolas" w:cs="Times New Roman"/>
+          <w:color w:val="D4D4D4"/>
+          <w:sz w:val="21"/>
+          <w:szCs w:val="21"/>
+          <w:lang w:val="en-US" w:eastAsia="fi-FI"/>
+        </w:rPr>
+        <w:t> </w:t>
+      </w:r>
+      <w:r>
+        <w:rPr>
+          <w:rFonts w:ascii="Consolas" w:eastAsia="Times New Roman" w:hAnsi="Consolas" w:cs="Times New Roman"/>
+          <w:color w:val="9CDCFE"/>
+          <w:sz w:val="21"/>
+          <w:szCs w:val="21"/>
+          <w:lang w:val="en-US" w:eastAsia="fi-FI"/>
+        </w:rPr>
+        <w:t>valve</w:t>
+      </w:r>
+      <w:r>
+        <w:rPr>
+          <w:rFonts w:ascii="Consolas" w:eastAsia="Times New Roman" w:hAnsi="Consolas" w:cs="Times New Roman"/>
+          <w:color w:val="D4D4D4"/>
+          <w:sz w:val="21"/>
+          <w:szCs w:val="21"/>
+          <w:lang w:val="en-US" w:eastAsia="fi-FI"/>
+        </w:rPr>
+        <w:t>, </w:t>
+      </w:r>
+      <w:proofErr w:type="spellStart"/>
+      <w:r>
+        <w:rPr>
+          <w:rFonts w:ascii="Consolas" w:eastAsia="Times New Roman" w:hAnsi="Consolas" w:cs="Times New Roman"/>
+          <w:color w:val="569CD6"/>
+          <w:sz w:val="21"/>
+          <w:szCs w:val="21"/>
+          <w:lang w:val="en-US" w:eastAsia="fi-FI"/>
+        </w:rPr>
+        <w:t>int</w:t>
+      </w:r>
+      <w:proofErr w:type="spellEnd"/>
+      <w:r>
+        <w:rPr>
+          <w:rFonts w:ascii="Consolas" w:eastAsia="Times New Roman" w:hAnsi="Consolas" w:cs="Times New Roman"/>
+          <w:color w:val="D4D4D4"/>
+          <w:sz w:val="21"/>
+          <w:szCs w:val="21"/>
+          <w:lang w:val="en-US" w:eastAsia="fi-FI"/>
+        </w:rPr>
+        <w:t> </w:t>
+      </w:r>
+      <w:r>
+        <w:rPr>
+          <w:rFonts w:ascii="Consolas" w:eastAsia="Times New Roman" w:hAnsi="Consolas" w:cs="Times New Roman"/>
+          <w:color w:val="9CDCFE"/>
+          <w:sz w:val="21"/>
+          <w:szCs w:val="21"/>
+          <w:lang w:val="en-US" w:eastAsia="fi-FI"/>
+        </w:rPr>
+        <w:t>sensor</w:t>
+      </w:r>
+      <w:r>
+        <w:rPr>
+          <w:rFonts w:ascii="Consolas" w:eastAsia="Times New Roman" w:hAnsi="Consolas" w:cs="Times New Roman"/>
+          <w:color w:val="D4D4D4"/>
+          <w:sz w:val="21"/>
+          <w:szCs w:val="21"/>
+          <w:lang w:val="en-US" w:eastAsia="fi-FI"/>
+        </w:rPr>
+        <w:t>);</w:t>
       </w:r>
     </w:p>
     <w:p>
@@ -862,6 +994,8 @@
         </w:rPr>
         <w:t>    </w:t>
       </w:r>
+      <w:proofErr w:type="spellStart"/>
+      <w:proofErr w:type="gramStart"/>
       <w:r>
         <w:rPr>
           <w:rFonts w:ascii="Consolas" w:eastAsia="Times New Roman" w:hAnsi="Consolas" w:cs="Times New Roman"/>
@@ -872,6 +1006,7 @@
         </w:rPr>
         <w:t>flowerPot</w:t>
       </w:r>
+      <w:proofErr w:type="spellEnd"/>
       <w:r>
         <w:rPr>
           <w:rFonts w:ascii="Consolas" w:eastAsia="Times New Roman" w:hAnsi="Consolas" w:cs="Times New Roman"/>
@@ -882,6 +1017,8 @@
         </w:rPr>
         <w:t>(</w:t>
       </w:r>
+      <w:proofErr w:type="spellStart"/>
+      <w:proofErr w:type="gramEnd"/>
       <w:r>
         <w:rPr>
           <w:rFonts w:ascii="Consolas" w:eastAsia="Times New Roman" w:hAnsi="Consolas" w:cs="Times New Roman"/>
@@ -892,6 +1029,7 @@
         </w:rPr>
         <w:t>int</w:t>
       </w:r>
+      <w:proofErr w:type="spellEnd"/>
       <w:r>
         <w:rPr>
           <w:rFonts w:ascii="Consolas" w:eastAsia="Times New Roman" w:hAnsi="Consolas" w:cs="Times New Roman"/>
@@ -922,6 +1060,7 @@
         </w:rPr>
         <w:t>, </w:t>
       </w:r>
+      <w:proofErr w:type="spellStart"/>
       <w:r>
         <w:rPr>
           <w:rFonts w:ascii="Consolas" w:eastAsia="Times New Roman" w:hAnsi="Consolas" w:cs="Times New Roman"/>
@@ -932,6 +1071,7 @@
         </w:rPr>
         <w:t>int</w:t>
       </w:r>
+      <w:proofErr w:type="spellEnd"/>
       <w:r>
         <w:rPr>
           <w:rFonts w:ascii="Consolas" w:eastAsia="Times New Roman" w:hAnsi="Consolas" w:cs="Times New Roman"/>
@@ -952,6 +1092,50 @@
         </w:rPr>
         <w:t>sensor</w:t>
       </w:r>
+      <w:r>
+        <w:rPr>
+          <w:rFonts w:ascii="Consolas" w:eastAsia="Times New Roman" w:hAnsi="Consolas" w:cs="Times New Roman"/>
+          <w:color w:val="D4D4D4"/>
+          <w:sz w:val="21"/>
+          <w:szCs w:val="21"/>
+          <w:lang w:val="en-US" w:eastAsia="fi-FI"/>
+        </w:rPr>
+        <w:t>, </w:t>
+      </w:r>
+      <w:proofErr w:type="spellStart"/>
+      <w:r>
+        <w:rPr>
+          <w:rFonts w:ascii="Consolas" w:eastAsia="Times New Roman" w:hAnsi="Consolas" w:cs="Times New Roman"/>
+          <w:color w:val="569CD6"/>
+          <w:sz w:val="21"/>
+          <w:szCs w:val="21"/>
+          <w:lang w:val="en-US" w:eastAsia="fi-FI"/>
+        </w:rPr>
+        <w:t>int</w:t>
+      </w:r>
+      <w:proofErr w:type="spellEnd"/>
+      <w:r>
+        <w:rPr>
+          <w:rFonts w:ascii="Consolas" w:eastAsia="Times New Roman" w:hAnsi="Consolas" w:cs="Times New Roman"/>
+          <w:color w:val="D4D4D4"/>
+          <w:sz w:val="21"/>
+          <w:szCs w:val="21"/>
+          <w:lang w:val="en-US" w:eastAsia="fi-FI"/>
+        </w:rPr>
+        <w:t> </w:t>
+      </w:r>
+      <w:proofErr w:type="spellStart"/>
+      <w:r>
+        <w:rPr>
+          <w:rFonts w:ascii="Consolas" w:eastAsia="Times New Roman" w:hAnsi="Consolas" w:cs="Times New Roman"/>
+          <w:color w:val="9CDCFE"/>
+          <w:sz w:val="21"/>
+          <w:szCs w:val="21"/>
+          <w:lang w:val="en-US" w:eastAsia="fi-FI"/>
+        </w:rPr>
+        <w:t>treshold</w:t>
+      </w:r>
+      <w:proofErr w:type="spellEnd"/>
       <w:r>
         <w:rPr>
           <w:rFonts w:ascii="Consolas" w:eastAsia="Times New Roman" w:hAnsi="Consolas" w:cs="Times New Roman"/>
@@ -965,6 +1149,73 @@
     </w:p>
     <w:p>
       <w:pPr>
+        <w:pStyle w:val="p"/>
+        <w:rPr>
+          <w:lang w:val="en-US"/>
+        </w:rPr>
+      </w:pPr>
+    </w:p>
+    <w:p>
+      <w:pPr>
+        <w:pStyle w:val="H2"/>
+        <w:rPr>
+          <w:lang w:val="en-US"/>
+        </w:rPr>
+      </w:pPr>
+      <w:bookmarkStart w:id="3" w:name="_Toc29372704"/>
+      <w:proofErr w:type="spellStart"/>
+      <w:r>
+        <w:rPr>
+          <w:lang w:val="en-US"/>
+        </w:rPr>
+        <w:t>Ruukun</w:t>
+      </w:r>
+      <w:proofErr w:type="spellEnd"/>
+      <w:r>
+        <w:rPr>
+          <w:lang w:val="en-US"/>
+        </w:rPr>
+        <w:t xml:space="preserve"> </w:t>
+      </w:r>
+      <w:proofErr w:type="spellStart"/>
+      <w:r>
+        <w:rPr>
+          <w:lang w:val="en-US"/>
+        </w:rPr>
+        <w:t>hoito</w:t>
+      </w:r>
+      <w:bookmarkEnd w:id="3"/>
+      <w:proofErr w:type="spellEnd"/>
+    </w:p>
+    <w:p>
+      <w:pPr>
+        <w:pStyle w:val="p"/>
+      </w:pPr>
+      <w:r>
+        <w:t xml:space="preserve">Funktio hoitaa ajoittaisin kosteuden mittaamisen. </w:t>
+      </w:r>
+      <w:r>
+        <w:t>Mittaamista ei kannata suorittaa yhtenään, koska jatkuva virranajo anturin ja mullan välillä aiheuttaa anturin liukenemisen multaan.</w:t>
+      </w:r>
+      <w:r>
+        <w:t xml:space="preserve"> Mahdollisesta vikatilanteesta saadaan paluuarvo </w:t>
+      </w:r>
+      <w:r>
+        <w:rPr>
+          <w:rFonts w:ascii="Consolas" w:eastAsia="Times New Roman" w:hAnsi="Consolas" w:cs="Times New Roman"/>
+          <w:color w:val="569CD6"/>
+          <w:sz w:val="21"/>
+          <w:szCs w:val="21"/>
+          <w:lang w:eastAsia="fi-FI"/>
+        </w:rPr>
+        <w:t>true</w:t>
+      </w:r>
+      <w:r>
+        <w:t>.</w:t>
+      </w:r>
+    </w:p>
+    <w:p>
+      <w:pPr>
         <w:shd w:val="clear" w:color="auto" w:fill="1E1E1E"/>
         <w:spacing w:after="0" w:line="285" w:lineRule="atLeast"/>
         <w:rPr>
@@ -972,7 +1223,7 @@
           <w:color w:val="D4D4D4"/>
           <w:sz w:val="21"/>
           <w:szCs w:val="21"/>
-          <w:lang w:val="en-US" w:eastAsia="fi-FI"/>
+          <w:lang w:eastAsia="fi-FI"/>
         </w:rPr>
       </w:pPr>
       <w:r>
@@ -981,19 +1232,39 @@
           <w:color w:val="D4D4D4"/>
           <w:sz w:val="21"/>
           <w:szCs w:val="21"/>
-          <w:lang w:val="en-US" w:eastAsia="fi-FI"/>
+          <w:lang w:eastAsia="fi-FI"/>
         </w:rPr>
         <w:t>    </w:t>
       </w:r>
       <w:r>
         <w:rPr>
           <w:rFonts w:ascii="Consolas" w:eastAsia="Times New Roman" w:hAnsi="Consolas" w:cs="Times New Roman"/>
+          <w:color w:val="569CD6"/>
+          <w:sz w:val="21"/>
+          <w:szCs w:val="21"/>
+          <w:lang w:eastAsia="fi-FI"/>
+        </w:rPr>
+        <w:t>bool</w:t>
+      </w:r>
+      <w:r>
+        <w:rPr>
+          <w:rFonts w:ascii="Consolas" w:eastAsia="Times New Roman" w:hAnsi="Consolas" w:cs="Times New Roman"/>
+          <w:color w:val="D4D4D4"/>
+          <w:sz w:val="21"/>
+          <w:szCs w:val="21"/>
+          <w:lang w:eastAsia="fi-FI"/>
+        </w:rPr>
+        <w:t> </w:t>
+      </w:r>
+      <w:r>
+        <w:rPr>
+          <w:rFonts w:ascii="Consolas" w:eastAsia="Times New Roman" w:hAnsi="Consolas" w:cs="Times New Roman"/>
           <w:color w:val="DCDCAA"/>
           <w:sz w:val="21"/>
           <w:szCs w:val="21"/>
-          <w:lang w:val="en-US" w:eastAsia="fi-FI"/>
-        </w:rPr>
-        <w:t>flowerPot</w:t>
+          <w:lang w:eastAsia="fi-FI"/>
+        </w:rPr>
+        <w:t>giveCare</w:t>
       </w:r>
       <w:r>
         <w:rPr>
@@ -1001,253 +1272,103 @@
           <w:color w:val="D4D4D4"/>
           <w:sz w:val="21"/>
           <w:szCs w:val="21"/>
-          <w:lang w:val="en-US" w:eastAsia="fi-FI"/>
-        </w:rPr>
-        <w:t>(</w:t>
-      </w:r>
-      <w:r>
-        <w:rPr>
-          <w:rFonts w:ascii="Consolas" w:eastAsia="Times New Roman" w:hAnsi="Consolas" w:cs="Times New Roman"/>
-          <w:color w:val="569CD6"/>
-          <w:sz w:val="21"/>
-          <w:szCs w:val="21"/>
-          <w:lang w:val="en-US" w:eastAsia="fi-FI"/>
-        </w:rPr>
-        <w:t>int</w:t>
-      </w:r>
-      <w:r>
-        <w:rPr>
-          <w:rFonts w:ascii="Consolas" w:eastAsia="Times New Roman" w:hAnsi="Consolas" w:cs="Times New Roman"/>
-          <w:color w:val="D4D4D4"/>
-          <w:sz w:val="21"/>
-          <w:szCs w:val="21"/>
-          <w:lang w:val="en-US" w:eastAsia="fi-FI"/>
-        </w:rPr>
-        <w:t> </w:t>
-      </w:r>
-      <w:r>
-        <w:rPr>
-          <w:rFonts w:ascii="Consolas" w:eastAsia="Times New Roman" w:hAnsi="Consolas" w:cs="Times New Roman"/>
-          <w:color w:val="9CDCFE"/>
-          <w:sz w:val="21"/>
-          <w:szCs w:val="21"/>
-          <w:lang w:val="en-US" w:eastAsia="fi-FI"/>
-        </w:rPr>
-        <w:t>valve</w:t>
-      </w:r>
-      <w:r>
-        <w:rPr>
-          <w:rFonts w:ascii="Consolas" w:eastAsia="Times New Roman" w:hAnsi="Consolas" w:cs="Times New Roman"/>
-          <w:color w:val="D4D4D4"/>
-          <w:sz w:val="21"/>
-          <w:szCs w:val="21"/>
-          <w:lang w:val="en-US" w:eastAsia="fi-FI"/>
-        </w:rPr>
-        <w:t>, </w:t>
-      </w:r>
-      <w:r>
-        <w:rPr>
-          <w:rFonts w:ascii="Consolas" w:eastAsia="Times New Roman" w:hAnsi="Consolas" w:cs="Times New Roman"/>
-          <w:color w:val="569CD6"/>
-          <w:sz w:val="21"/>
-          <w:szCs w:val="21"/>
-          <w:lang w:val="en-US" w:eastAsia="fi-FI"/>
-        </w:rPr>
-        <w:t>int</w:t>
-      </w:r>
-      <w:r>
-        <w:rPr>
-          <w:rFonts w:ascii="Consolas" w:eastAsia="Times New Roman" w:hAnsi="Consolas" w:cs="Times New Roman"/>
-          <w:color w:val="D4D4D4"/>
-          <w:sz w:val="21"/>
-          <w:szCs w:val="21"/>
-          <w:lang w:val="en-US" w:eastAsia="fi-FI"/>
-        </w:rPr>
-        <w:t> </w:t>
-      </w:r>
-      <w:r>
-        <w:rPr>
-          <w:rFonts w:ascii="Consolas" w:eastAsia="Times New Roman" w:hAnsi="Consolas" w:cs="Times New Roman"/>
-          <w:color w:val="9CDCFE"/>
-          <w:sz w:val="21"/>
-          <w:szCs w:val="21"/>
-          <w:lang w:val="en-US" w:eastAsia="fi-FI"/>
-        </w:rPr>
-        <w:t>sensor</w:t>
-      </w:r>
-      <w:r>
-        <w:rPr>
-          <w:rFonts w:ascii="Consolas" w:eastAsia="Times New Roman" w:hAnsi="Consolas" w:cs="Times New Roman"/>
-          <w:color w:val="D4D4D4"/>
-          <w:sz w:val="21"/>
-          <w:szCs w:val="21"/>
-          <w:lang w:val="en-US" w:eastAsia="fi-FI"/>
-        </w:rPr>
-        <w:t>, </w:t>
-      </w:r>
-      <w:r>
-        <w:rPr>
-          <w:rFonts w:ascii="Consolas" w:eastAsia="Times New Roman" w:hAnsi="Consolas" w:cs="Times New Roman"/>
-          <w:color w:val="569CD6"/>
-          <w:sz w:val="21"/>
-          <w:szCs w:val="21"/>
-          <w:lang w:val="en-US" w:eastAsia="fi-FI"/>
-        </w:rPr>
-        <w:t>int</w:t>
-      </w:r>
-      <w:r>
-        <w:rPr>
-          <w:rFonts w:ascii="Consolas" w:eastAsia="Times New Roman" w:hAnsi="Consolas" w:cs="Times New Roman"/>
-          <w:color w:val="D4D4D4"/>
-          <w:sz w:val="21"/>
-          <w:szCs w:val="21"/>
-          <w:lang w:val="en-US" w:eastAsia="fi-FI"/>
-        </w:rPr>
-        <w:t> </w:t>
-      </w:r>
-      <w:r>
-        <w:rPr>
-          <w:rFonts w:ascii="Consolas" w:eastAsia="Times New Roman" w:hAnsi="Consolas" w:cs="Times New Roman"/>
-          <w:color w:val="9CDCFE"/>
-          <w:sz w:val="21"/>
-          <w:szCs w:val="21"/>
-          <w:lang w:val="en-US" w:eastAsia="fi-FI"/>
-        </w:rPr>
-        <w:t>treshold</w:t>
-      </w:r>
-      <w:r>
-        <w:rPr>
-          <w:rFonts w:ascii="Consolas" w:eastAsia="Times New Roman" w:hAnsi="Consolas" w:cs="Times New Roman"/>
-          <w:color w:val="D4D4D4"/>
-          <w:sz w:val="21"/>
-          <w:szCs w:val="21"/>
-          <w:lang w:val="en-US" w:eastAsia="fi-FI"/>
-        </w:rPr>
-        <w:t>);</w:t>
+          <w:lang w:eastAsia="fi-FI"/>
+        </w:rPr>
+        <w:t>();</w:t>
       </w:r>
     </w:p>
     <w:p>
       <w:pPr>
-        <w:pStyle w:val="p"/>
-        <w:rPr>
-          <w:lang w:val="en-US"/>
-        </w:rPr>
-      </w:pPr>
+        <w:pStyle w:val="H3"/>
+      </w:pPr>
+      <w:r>
+        <w:t>Mittaus</w:t>
+      </w:r>
     </w:p>
     <w:p>
       <w:pPr>
-        <w:pStyle w:val="H2"/>
-        <w:rPr>
-          <w:lang w:val="en-US"/>
-        </w:rPr>
-      </w:pPr>
-      <w:bookmarkStart w:id="4" w:name="_Toc29372704"/>
-      <w:r>
-        <w:rPr>
-          <w:lang w:val="en-US"/>
-        </w:rPr>
-        <w:t>Ruukun hoito</w:t>
-      </w:r>
-      <w:bookmarkEnd w:id="4"/>
+        <w:pStyle w:val="p"/>
+      </w:pPr>
+      <w:r>
+        <w:t>AD-arvo 0 – anturi kytkemättä</w:t>
+      </w:r>
     </w:p>
     <w:p>
       <w:pPr>
         <w:pStyle w:val="p"/>
       </w:pPr>
       <w:r>
-        <w:t xml:space="preserve">Funktio hoitaa ajoittaisin kosteuden mittaamisen. </w:t>
-      </w:r>
-      <w:r>
-        <w:t>Mittaamista ei kannata suorittaa yhtenään, koska jatkuva virranajo anturin ja mullan välillä aiheuttaa anturin liukenemisen multaan.</w:t>
-      </w:r>
-      <w:r>
-        <w:t xml:space="preserve"> Mahdollisesta vikatilanteesta saadaan paluuarvo </w:t>
-      </w:r>
-      <w:r>
-        <w:rPr>
-          <w:rFonts w:ascii="Consolas" w:eastAsia="Times New Roman" w:hAnsi="Consolas" w:cs="Times New Roman"/>
-          <w:color w:val="569CD6"/>
-          <w:sz w:val="21"/>
-          <w:szCs w:val="21"/>
-          <w:lang w:eastAsia="fi-FI"/>
-        </w:rPr>
-        <w:t>false</w:t>
-      </w:r>
-      <w:r>
-        <w:t>.</w:t>
+        <w:t xml:space="preserve">AD-arvo </w:t>
+      </w:r>
+      <w:r>
+        <w:t>6</w:t>
+      </w:r>
+      <w:r>
+        <w:t>7</w:t>
+      </w:r>
+      <w:r>
+        <w:t>0</w:t>
+      </w:r>
+      <w:r>
+        <w:t xml:space="preserve"> – anturi k</w:t>
+      </w:r>
+      <w:r>
+        <w:t>uivassa mullassa</w:t>
       </w:r>
     </w:p>
     <w:p>
       <w:pPr>
-        <w:shd w:val="clear" w:color="auto" w:fill="1E1E1E"/>
-        <w:spacing w:after="0" w:line="285" w:lineRule="atLeast"/>
-        <w:rPr>
-          <w:rFonts w:ascii="Consolas" w:eastAsia="Times New Roman" w:hAnsi="Consolas" w:cs="Times New Roman"/>
-          <w:color w:val="D4D4D4"/>
-          <w:sz w:val="21"/>
-          <w:szCs w:val="21"/>
-          <w:lang w:eastAsia="fi-FI"/>
-        </w:rPr>
-      </w:pPr>
-      <w:r>
-        <w:rPr>
-          <w:rFonts w:ascii="Consolas" w:eastAsia="Times New Roman" w:hAnsi="Consolas" w:cs="Times New Roman"/>
-          <w:color w:val="D4D4D4"/>
-          <w:sz w:val="21"/>
-          <w:szCs w:val="21"/>
-          <w:lang w:eastAsia="fi-FI"/>
-        </w:rPr>
-        <w:t>    </w:t>
-      </w:r>
-      <w:r>
-        <w:rPr>
-          <w:rFonts w:ascii="Consolas" w:eastAsia="Times New Roman" w:hAnsi="Consolas" w:cs="Times New Roman"/>
-          <w:color w:val="569CD6"/>
-          <w:sz w:val="21"/>
-          <w:szCs w:val="21"/>
-          <w:lang w:eastAsia="fi-FI"/>
-        </w:rPr>
-        <w:t>bool</w:t>
-      </w:r>
-      <w:r>
-        <w:rPr>
-          <w:rFonts w:ascii="Consolas" w:eastAsia="Times New Roman" w:hAnsi="Consolas" w:cs="Times New Roman"/>
-          <w:color w:val="D4D4D4"/>
-          <w:sz w:val="21"/>
-          <w:szCs w:val="21"/>
-          <w:lang w:eastAsia="fi-FI"/>
-        </w:rPr>
-        <w:t> </w:t>
-      </w:r>
-      <w:r>
-        <w:rPr>
-          <w:rFonts w:ascii="Consolas" w:eastAsia="Times New Roman" w:hAnsi="Consolas" w:cs="Times New Roman"/>
-          <w:color w:val="DCDCAA"/>
-          <w:sz w:val="21"/>
-          <w:szCs w:val="21"/>
-          <w:lang w:eastAsia="fi-FI"/>
-        </w:rPr>
-        <w:t>giveCare</w:t>
-      </w:r>
-      <w:r>
-        <w:rPr>
-          <w:rFonts w:ascii="Consolas" w:eastAsia="Times New Roman" w:hAnsi="Consolas" w:cs="Times New Roman"/>
-          <w:color w:val="D4D4D4"/>
-          <w:sz w:val="21"/>
-          <w:szCs w:val="21"/>
-          <w:lang w:eastAsia="fi-FI"/>
-        </w:rPr>
-        <w:t>();</w:t>
+        <w:pStyle w:val="p"/>
+      </w:pPr>
+      <w:r>
+        <w:t xml:space="preserve">AD-arvo </w:t>
+      </w:r>
+      <w:r>
+        <w:t>73</w:t>
+      </w:r>
+      <w:r>
+        <w:t>0</w:t>
+      </w:r>
+      <w:r>
+        <w:t xml:space="preserve"> – anturi k</w:t>
+      </w:r>
+      <w:r>
+        <w:t>osteassa</w:t>
+      </w:r>
+      <w:r>
+        <w:t xml:space="preserve"> mullassa</w:t>
       </w:r>
     </w:p>
     <w:p>
       <w:pPr>
-        <w:pStyle w:val="H2"/>
-        <w:numPr>
-          <w:ilvl w:val="0"/>
-          <w:numId w:val="0"/>
-        </w:numPr>
-        <w:ind w:left="792" w:hanging="432"/>
+        <w:pStyle w:val="p"/>
+      </w:pPr>
+      <w:r>
+        <w:t xml:space="preserve">AD-arvo </w:t>
+      </w:r>
+      <w:r>
+        <w:t>780</w:t>
+      </w:r>
+      <w:bookmarkStart w:id="4" w:name="_GoBack"/>
+      <w:bookmarkEnd w:id="4"/>
+      <w:r>
+        <w:t xml:space="preserve"> – anturi </w:t>
+      </w:r>
+      <w:r>
+        <w:t>märässä</w:t>
+      </w:r>
+      <w:r>
+        <w:t xml:space="preserve"> mullassa</w:t>
+      </w:r>
+    </w:p>
+    <w:p>
+      <w:pPr>
+        <w:pStyle w:val="p"/>
+      </w:pPr>
+    </w:p>
+    <w:p>
+      <w:pPr>
+        <w:pStyle w:val="p"/>
       </w:pPr>
     </w:p>
     <w:p>
@@ -1290,6 +1411,7 @@
         </w:rPr>
         <w:t>    </w:t>
       </w:r>
+      <w:proofErr w:type="spellStart"/>
       <w:r>
         <w:rPr>
           <w:rFonts w:ascii="Consolas" w:eastAsia="Times New Roman" w:hAnsi="Consolas" w:cs="Times New Roman"/>
@@ -1300,6 +1422,7 @@
         </w:rPr>
         <w:t>int</w:t>
       </w:r>
+      <w:proofErr w:type="spellEnd"/>
       <w:r>
         <w:rPr>
           <w:rFonts w:ascii="Consolas" w:eastAsia="Times New Roman" w:hAnsi="Consolas" w:cs="Times New Roman"/>
@@ -1310,6 +1433,8 @@
         </w:rPr>
         <w:t> </w:t>
       </w:r>
+      <w:proofErr w:type="spellStart"/>
+      <w:proofErr w:type="gramStart"/>
       <w:r>
         <w:rPr>
           <w:rFonts w:ascii="Consolas" w:eastAsia="Times New Roman" w:hAnsi="Consolas" w:cs="Times New Roman"/>
@@ -1320,6 +1445,7 @@
         </w:rPr>
         <w:t>getTreshold</w:t>
       </w:r>
+      <w:proofErr w:type="spellEnd"/>
       <w:r>
         <w:rPr>
           <w:rFonts w:ascii="Consolas" w:eastAsia="Times New Roman" w:hAnsi="Consolas" w:cs="Times New Roman"/>
@@ -1328,7 +1454,18 @@
           <w:szCs w:val="21"/>
           <w:lang w:val="en-US" w:eastAsia="fi-FI"/>
         </w:rPr>
-        <w:t>();</w:t>
+        <w:t>(</w:t>
+      </w:r>
+      <w:proofErr w:type="gramEnd"/>
+      <w:r>
+        <w:rPr>
+          <w:rFonts w:ascii="Consolas" w:eastAsia="Times New Roman" w:hAnsi="Consolas" w:cs="Times New Roman"/>
+          <w:color w:val="D4D4D4"/>
+          <w:sz w:val="21"/>
+          <w:szCs w:val="21"/>
+          <w:lang w:val="en-US" w:eastAsia="fi-FI"/>
+        </w:rPr>
+        <w:t>);</w:t>
       </w:r>
     </w:p>
     <w:p>
@@ -1373,6 +1510,8 @@
         </w:rPr>
         <w:t> </w:t>
       </w:r>
+      <w:proofErr w:type="spellStart"/>
+      <w:proofErr w:type="gramStart"/>
       <w:r>
         <w:rPr>
           <w:rFonts w:ascii="Consolas" w:eastAsia="Times New Roman" w:hAnsi="Consolas" w:cs="Times New Roman"/>
@@ -1383,6 +1522,7 @@
         </w:rPr>
         <w:t>setTreshold</w:t>
       </w:r>
+      <w:proofErr w:type="spellEnd"/>
       <w:r>
         <w:rPr>
           <w:rFonts w:ascii="Consolas" w:eastAsia="Times New Roman" w:hAnsi="Consolas" w:cs="Times New Roman"/>
@@ -1393,6 +1533,8 @@
         </w:rPr>
         <w:t>(</w:t>
       </w:r>
+      <w:proofErr w:type="spellStart"/>
+      <w:proofErr w:type="gramEnd"/>
       <w:r>
         <w:rPr>
           <w:rFonts w:ascii="Consolas" w:eastAsia="Times New Roman" w:hAnsi="Consolas" w:cs="Times New Roman"/>
@@ -1403,6 +1545,7 @@
         </w:rPr>
         <w:t>int</w:t>
       </w:r>
+      <w:proofErr w:type="spellEnd"/>
       <w:r>
         <w:rPr>
           <w:rFonts w:ascii="Consolas" w:eastAsia="Times New Roman" w:hAnsi="Consolas" w:cs="Times New Roman"/>
@@ -1413,6 +1556,7 @@
         </w:rPr>
         <w:t> </w:t>
       </w:r>
+      <w:proofErr w:type="spellStart"/>
       <w:r>
         <w:rPr>
           <w:rFonts w:ascii="Consolas" w:eastAsia="Times New Roman" w:hAnsi="Consolas" w:cs="Times New Roman"/>
@@ -1423,6 +1567,7 @@
         </w:rPr>
         <w:t>treshold</w:t>
       </w:r>
+      <w:proofErr w:type="spellEnd"/>
       <w:r>
         <w:rPr>
           <w:rFonts w:ascii="Consolas" w:eastAsia="Times New Roman" w:hAnsi="Consolas" w:cs="Times New Roman"/>
@@ -1450,13 +1595,43 @@
         </w:rPr>
       </w:pPr>
       <w:bookmarkStart w:id="6" w:name="_Toc29372706"/>
+      <w:proofErr w:type="spellStart"/>
       <w:r>
         <w:rPr>
           <w:lang w:val="en-US"/>
         </w:rPr>
-        <w:t>Hoidon lopetus ja käynnistys</w:t>
+        <w:t>Hoidon</w:t>
+      </w:r>
+      <w:proofErr w:type="spellEnd"/>
+      <w:r>
+        <w:rPr>
+          <w:lang w:val="en-US"/>
+        </w:rPr>
+        <w:t xml:space="preserve"> </w:t>
+      </w:r>
+      <w:proofErr w:type="spellStart"/>
+      <w:r>
+        <w:rPr>
+          <w:lang w:val="en-US"/>
+        </w:rPr>
+        <w:t>lopetus</w:t>
+      </w:r>
+      <w:proofErr w:type="spellEnd"/>
+      <w:r>
+        <w:rPr>
+          <w:lang w:val="en-US"/>
+        </w:rPr>
+        <w:t xml:space="preserve"> ja </w:t>
+      </w:r>
+      <w:proofErr w:type="spellStart"/>
+      <w:r>
+        <w:rPr>
+          <w:lang w:val="en-US"/>
+        </w:rPr>
+        <w:t>käynnistys</w:t>
       </w:r>
       <w:bookmarkEnd w:id="6"/>
+      <w:proofErr w:type="spellEnd"/>
     </w:p>
     <w:p>
       <w:pPr>
@@ -4557,7 +4732,7 @@
 </file>
 
 <file path=customXml/itemProps1.xml><?xml version="1.0" encoding="utf-8"?>
-<ds:datastoreItem xmlns:ds="http://schemas.openxmlformats.org/officeDocument/2006/customXml" ds:itemID="{8C47CAEB-0B83-4524-B406-8C6D23A81752}">
+<ds:datastoreItem xmlns:ds="http://schemas.openxmlformats.org/officeDocument/2006/customXml" ds:itemID="{866DCFFC-8961-4A40-99A5-56342D3F1CFA}">
   <ds:schemaRefs>
     <ds:schemaRef ds:uri="http://schemas.openxmlformats.org/officeDocument/2006/bibliography"/>
   </ds:schemaRefs>

--- a/Toiminnallinen_kuvaus.docx
+++ b/Toiminnallinen_kuvaus.docx
@@ -863,8 +863,6 @@
         </w:rPr>
         <w:t>    </w:t>
       </w:r>
-      <w:proofErr w:type="spellStart"/>
-      <w:proofErr w:type="gramStart"/>
       <w:r>
         <w:rPr>
           <w:rFonts w:ascii="Consolas" w:eastAsia="Times New Roman" w:hAnsi="Consolas" w:cs="Times New Roman"/>
@@ -875,7 +873,6 @@
         </w:rPr>
         <w:t>flowerPot</w:t>
       </w:r>
-      <w:proofErr w:type="spellEnd"/>
       <w:r>
         <w:rPr>
           <w:rFonts w:ascii="Consolas" w:eastAsia="Times New Roman" w:hAnsi="Consolas" w:cs="Times New Roman"/>
@@ -886,8 +883,6 @@
         </w:rPr>
         <w:t>(</w:t>
       </w:r>
-      <w:proofErr w:type="spellStart"/>
-      <w:proofErr w:type="gramEnd"/>
       <w:r>
         <w:rPr>
           <w:rFonts w:ascii="Consolas" w:eastAsia="Times New Roman" w:hAnsi="Consolas" w:cs="Times New Roman"/>
@@ -898,7 +893,6 @@
         </w:rPr>
         <w:t>int</w:t>
       </w:r>
-      <w:proofErr w:type="spellEnd"/>
       <w:r>
         <w:rPr>
           <w:rFonts w:ascii="Consolas" w:eastAsia="Times New Roman" w:hAnsi="Consolas" w:cs="Times New Roman"/>
@@ -929,7 +923,6 @@
         </w:rPr>
         <w:t>, </w:t>
       </w:r>
-      <w:proofErr w:type="spellStart"/>
       <w:r>
         <w:rPr>
           <w:rFonts w:ascii="Consolas" w:eastAsia="Times New Roman" w:hAnsi="Consolas" w:cs="Times New Roman"/>
@@ -940,7 +933,6 @@
         </w:rPr>
         <w:t>int</w:t>
       </w:r>
-      <w:proofErr w:type="spellEnd"/>
       <w:r>
         <w:rPr>
           <w:rFonts w:ascii="Consolas" w:eastAsia="Times New Roman" w:hAnsi="Consolas" w:cs="Times New Roman"/>
@@ -969,7 +961,7 @@
           <w:szCs w:val="21"/>
           <w:lang w:val="en-US" w:eastAsia="fi-FI"/>
         </w:rPr>
-        <w:t>);</w:t>
+        <w:t>)</w:t>
       </w:r>
     </w:p>
     <w:p>
@@ -994,8 +986,6 @@
         </w:rPr>
         <w:t>    </w:t>
       </w:r>
-      <w:proofErr w:type="spellStart"/>
-      <w:proofErr w:type="gramStart"/>
       <w:r>
         <w:rPr>
           <w:rFonts w:ascii="Consolas" w:eastAsia="Times New Roman" w:hAnsi="Consolas" w:cs="Times New Roman"/>
@@ -1006,7 +996,6 @@
         </w:rPr>
         <w:t>flowerPot</w:t>
       </w:r>
-      <w:proofErr w:type="spellEnd"/>
       <w:r>
         <w:rPr>
           <w:rFonts w:ascii="Consolas" w:eastAsia="Times New Roman" w:hAnsi="Consolas" w:cs="Times New Roman"/>
@@ -1017,8 +1006,6 @@
         </w:rPr>
         <w:t>(</w:t>
       </w:r>
-      <w:proofErr w:type="spellStart"/>
-      <w:proofErr w:type="gramEnd"/>
       <w:r>
         <w:rPr>
           <w:rFonts w:ascii="Consolas" w:eastAsia="Times New Roman" w:hAnsi="Consolas" w:cs="Times New Roman"/>
@@ -1029,7 +1016,6 @@
         </w:rPr>
         <w:t>int</w:t>
       </w:r>
-      <w:proofErr w:type="spellEnd"/>
       <w:r>
         <w:rPr>
           <w:rFonts w:ascii="Consolas" w:eastAsia="Times New Roman" w:hAnsi="Consolas" w:cs="Times New Roman"/>
@@ -1060,7 +1046,6 @@
         </w:rPr>
         <w:t>, </w:t>
       </w:r>
-      <w:proofErr w:type="spellStart"/>
       <w:r>
         <w:rPr>
           <w:rFonts w:ascii="Consolas" w:eastAsia="Times New Roman" w:hAnsi="Consolas" w:cs="Times New Roman"/>
@@ -1071,7 +1056,6 @@
         </w:rPr>
         <w:t>int</w:t>
       </w:r>
-      <w:proofErr w:type="spellEnd"/>
       <w:r>
         <w:rPr>
           <w:rFonts w:ascii="Consolas" w:eastAsia="Times New Roman" w:hAnsi="Consolas" w:cs="Times New Roman"/>
@@ -1102,7 +1086,6 @@
         </w:rPr>
         <w:t>, </w:t>
       </w:r>
-      <w:proofErr w:type="spellStart"/>
       <w:r>
         <w:rPr>
           <w:rFonts w:ascii="Consolas" w:eastAsia="Times New Roman" w:hAnsi="Consolas" w:cs="Times New Roman"/>
@@ -1113,7 +1096,6 @@
         </w:rPr>
         <w:t>int</w:t>
       </w:r>
-      <w:proofErr w:type="spellEnd"/>
       <w:r>
         <w:rPr>
           <w:rFonts w:ascii="Consolas" w:eastAsia="Times New Roman" w:hAnsi="Consolas" w:cs="Times New Roman"/>
@@ -1124,7 +1106,6 @@
         </w:rPr>
         <w:t> </w:t>
       </w:r>
-      <w:proofErr w:type="spellStart"/>
       <w:r>
         <w:rPr>
           <w:rFonts w:ascii="Consolas" w:eastAsia="Times New Roman" w:hAnsi="Consolas" w:cs="Times New Roman"/>
@@ -1135,7 +1116,6 @@
         </w:rPr>
         <w:t>treshold</w:t>
       </w:r>
-      <w:proofErr w:type="spellEnd"/>
       <w:r>
         <w:rPr>
           <w:rFonts w:ascii="Consolas" w:eastAsia="Times New Roman" w:hAnsi="Consolas" w:cs="Times New Roman"/>
@@ -1144,7 +1124,7 @@
           <w:szCs w:val="21"/>
           <w:lang w:val="en-US" w:eastAsia="fi-FI"/>
         </w:rPr>
-        <w:t>);</w:t>
+        <w:t>)</w:t>
       </w:r>
     </w:p>
     <w:p>
@@ -1163,29 +1143,13 @@
         </w:rPr>
       </w:pPr>
       <w:bookmarkStart w:id="3" w:name="_Toc29372704"/>
-      <w:proofErr w:type="spellStart"/>
       <w:r>
         <w:rPr>
           <w:lang w:val="en-US"/>
         </w:rPr>
-        <w:t>Ruukun</w:t>
-      </w:r>
-      <w:proofErr w:type="spellEnd"/>
-      <w:r>
-        <w:rPr>
-          <w:lang w:val="en-US"/>
-        </w:rPr>
-        <w:t xml:space="preserve"> </w:t>
-      </w:r>
-      <w:proofErr w:type="spellStart"/>
-      <w:r>
-        <w:rPr>
-          <w:lang w:val="en-US"/>
-        </w:rPr>
-        <w:t>hoito</w:t>
+        <w:t>Ruukun hoito</w:t>
       </w:r>
       <w:bookmarkEnd w:id="3"/>
-      <w:proofErr w:type="spellEnd"/>
     </w:p>
     <w:p>
       <w:pPr>
@@ -1274,7 +1238,7 @@
           <w:szCs w:val="21"/>
           <w:lang w:eastAsia="fi-FI"/>
         </w:rPr>
-        <w:t>();</w:t>
+        <w:t>()</w:t>
       </w:r>
     </w:p>
     <w:p>
@@ -1349,8 +1313,6 @@
       <w:r>
         <w:t>780</w:t>
       </w:r>
-      <w:bookmarkStart w:id="4" w:name="_GoBack"/>
-      <w:bookmarkEnd w:id="4"/>
       <w:r>
         <w:t xml:space="preserve"> – anturi </w:t>
       </w:r>
@@ -1375,9 +1337,207 @@
       <w:pPr>
         <w:pStyle w:val="H2"/>
       </w:pPr>
-      <w:bookmarkStart w:id="5" w:name="_Toc29372705"/>
+      <w:bookmarkStart w:id="4" w:name="_Toc29372705"/>
       <w:r>
         <w:t>Kosteustason hallinta</w:t>
+      </w:r>
+      <w:bookmarkEnd w:id="4"/>
+    </w:p>
+    <w:p>
+      <w:pPr>
+        <w:pStyle w:val="p"/>
+      </w:pPr>
+      <w:r>
+        <w:t>Mahdollista käyttöliittymää varten on olemassa funktiot kosteustason noutoa ja asettamista varten</w:t>
+      </w:r>
+    </w:p>
+    <w:p>
+      <w:pPr>
+        <w:shd w:val="clear" w:color="auto" w:fill="1E1E1E"/>
+        <w:spacing w:after="0" w:line="285" w:lineRule="atLeast"/>
+        <w:rPr>
+          <w:rFonts w:ascii="Consolas" w:eastAsia="Times New Roman" w:hAnsi="Consolas" w:cs="Times New Roman"/>
+          <w:color w:val="D4D4D4"/>
+          <w:sz w:val="21"/>
+          <w:szCs w:val="21"/>
+          <w:lang w:val="en-US" w:eastAsia="fi-FI"/>
+        </w:rPr>
+      </w:pPr>
+      <w:r>
+        <w:rPr>
+          <w:rFonts w:ascii="Consolas" w:eastAsia="Times New Roman" w:hAnsi="Consolas" w:cs="Times New Roman"/>
+          <w:color w:val="D4D4D4"/>
+          <w:sz w:val="21"/>
+          <w:szCs w:val="21"/>
+          <w:lang w:val="en-US" w:eastAsia="fi-FI"/>
+        </w:rPr>
+        <w:t>    </w:t>
+      </w:r>
+      <w:r>
+        <w:rPr>
+          <w:rFonts w:ascii="Consolas" w:eastAsia="Times New Roman" w:hAnsi="Consolas" w:cs="Times New Roman"/>
+          <w:color w:val="569CD6"/>
+          <w:sz w:val="21"/>
+          <w:szCs w:val="21"/>
+          <w:lang w:val="en-US" w:eastAsia="fi-FI"/>
+        </w:rPr>
+        <w:t>int</w:t>
+      </w:r>
+      <w:r>
+        <w:rPr>
+          <w:rFonts w:ascii="Consolas" w:eastAsia="Times New Roman" w:hAnsi="Consolas" w:cs="Times New Roman"/>
+          <w:color w:val="D4D4D4"/>
+          <w:sz w:val="21"/>
+          <w:szCs w:val="21"/>
+          <w:lang w:val="en-US" w:eastAsia="fi-FI"/>
+        </w:rPr>
+        <w:t> </w:t>
+      </w:r>
+      <w:r>
+        <w:rPr>
+          <w:rFonts w:ascii="Consolas" w:eastAsia="Times New Roman" w:hAnsi="Consolas" w:cs="Times New Roman"/>
+          <w:color w:val="DCDCAA"/>
+          <w:sz w:val="21"/>
+          <w:szCs w:val="21"/>
+          <w:lang w:val="en-US" w:eastAsia="fi-FI"/>
+        </w:rPr>
+        <w:t>getTreshold</w:t>
+      </w:r>
+      <w:r>
+        <w:rPr>
+          <w:rFonts w:ascii="Consolas" w:eastAsia="Times New Roman" w:hAnsi="Consolas" w:cs="Times New Roman"/>
+          <w:color w:val="D4D4D4"/>
+          <w:sz w:val="21"/>
+          <w:szCs w:val="21"/>
+          <w:lang w:val="en-US" w:eastAsia="fi-FI"/>
+        </w:rPr>
+        <w:t>()</w:t>
+      </w:r>
+    </w:p>
+    <w:p>
+      <w:pPr>
+        <w:shd w:val="clear" w:color="auto" w:fill="1E1E1E"/>
+        <w:spacing w:after="0" w:line="285" w:lineRule="atLeast"/>
+        <w:rPr>
+          <w:rFonts w:ascii="Consolas" w:eastAsia="Times New Roman" w:hAnsi="Consolas" w:cs="Times New Roman"/>
+          <w:color w:val="D4D4D4"/>
+          <w:sz w:val="21"/>
+          <w:szCs w:val="21"/>
+          <w:lang w:val="en-US" w:eastAsia="fi-FI"/>
+        </w:rPr>
+      </w:pPr>
+      <w:r>
+        <w:rPr>
+          <w:rFonts w:ascii="Consolas" w:eastAsia="Times New Roman" w:hAnsi="Consolas" w:cs="Times New Roman"/>
+          <w:color w:val="D4D4D4"/>
+          <w:sz w:val="21"/>
+          <w:szCs w:val="21"/>
+          <w:lang w:val="en-US" w:eastAsia="fi-FI"/>
+        </w:rPr>
+        <w:t>    </w:t>
+      </w:r>
+      <w:r>
+        <w:rPr>
+          <w:rFonts w:ascii="Consolas" w:eastAsia="Times New Roman" w:hAnsi="Consolas" w:cs="Times New Roman"/>
+          <w:color w:val="569CD6"/>
+          <w:sz w:val="21"/>
+          <w:szCs w:val="21"/>
+          <w:lang w:val="en-US" w:eastAsia="fi-FI"/>
+        </w:rPr>
+        <w:t>void</w:t>
+      </w:r>
+      <w:r>
+        <w:rPr>
+          <w:rFonts w:ascii="Consolas" w:eastAsia="Times New Roman" w:hAnsi="Consolas" w:cs="Times New Roman"/>
+          <w:color w:val="D4D4D4"/>
+          <w:sz w:val="21"/>
+          <w:szCs w:val="21"/>
+          <w:lang w:val="en-US" w:eastAsia="fi-FI"/>
+        </w:rPr>
+        <w:t> </w:t>
+      </w:r>
+      <w:r>
+        <w:rPr>
+          <w:rFonts w:ascii="Consolas" w:eastAsia="Times New Roman" w:hAnsi="Consolas" w:cs="Times New Roman"/>
+          <w:color w:val="DCDCAA"/>
+          <w:sz w:val="21"/>
+          <w:szCs w:val="21"/>
+          <w:lang w:val="en-US" w:eastAsia="fi-FI"/>
+        </w:rPr>
+        <w:t>setTreshold</w:t>
+      </w:r>
+      <w:r>
+        <w:rPr>
+          <w:rFonts w:ascii="Consolas" w:eastAsia="Times New Roman" w:hAnsi="Consolas" w:cs="Times New Roman"/>
+          <w:color w:val="D4D4D4"/>
+          <w:sz w:val="21"/>
+          <w:szCs w:val="21"/>
+          <w:lang w:val="en-US" w:eastAsia="fi-FI"/>
+        </w:rPr>
+        <w:t>(</w:t>
+      </w:r>
+      <w:r>
+        <w:rPr>
+          <w:rFonts w:ascii="Consolas" w:eastAsia="Times New Roman" w:hAnsi="Consolas" w:cs="Times New Roman"/>
+          <w:color w:val="569CD6"/>
+          <w:sz w:val="21"/>
+          <w:szCs w:val="21"/>
+          <w:lang w:val="en-US" w:eastAsia="fi-FI"/>
+        </w:rPr>
+        <w:t>int</w:t>
+      </w:r>
+      <w:r>
+        <w:rPr>
+          <w:rFonts w:ascii="Consolas" w:eastAsia="Times New Roman" w:hAnsi="Consolas" w:cs="Times New Roman"/>
+          <w:color w:val="D4D4D4"/>
+          <w:sz w:val="21"/>
+          <w:szCs w:val="21"/>
+          <w:lang w:val="en-US" w:eastAsia="fi-FI"/>
+        </w:rPr>
+        <w:t> </w:t>
+      </w:r>
+      <w:r>
+        <w:rPr>
+          <w:rFonts w:ascii="Consolas" w:eastAsia="Times New Roman" w:hAnsi="Consolas" w:cs="Times New Roman"/>
+          <w:color w:val="9CDCFE"/>
+          <w:sz w:val="21"/>
+          <w:szCs w:val="21"/>
+          <w:lang w:val="en-US" w:eastAsia="fi-FI"/>
+        </w:rPr>
+        <w:t>treshold</w:t>
+      </w:r>
+      <w:r>
+        <w:rPr>
+          <w:rFonts w:ascii="Consolas" w:eastAsia="Times New Roman" w:hAnsi="Consolas" w:cs="Times New Roman"/>
+          <w:color w:val="D4D4D4"/>
+          <w:sz w:val="21"/>
+          <w:szCs w:val="21"/>
+          <w:lang w:val="en-US" w:eastAsia="fi-FI"/>
+        </w:rPr>
+        <w:t>)</w:t>
+      </w:r>
+    </w:p>
+    <w:p>
+      <w:pPr>
+        <w:pStyle w:val="p"/>
+        <w:rPr>
+          <w:lang w:val="en-US"/>
+        </w:rPr>
+      </w:pPr>
+    </w:p>
+    <w:p>
+      <w:pPr>
+        <w:pStyle w:val="H2"/>
+        <w:rPr>
+          <w:lang w:val="en-US"/>
+        </w:rPr>
+      </w:pPr>
+      <w:bookmarkStart w:id="5" w:name="_Toc29372706"/>
+      <w:r>
+        <w:rPr>
+          <w:lang w:val="en-US"/>
+        </w:rPr>
+        <w:t>Hoidon lopetus ja käynnistys</w:t>
       </w:r>
       <w:bookmarkEnd w:id="5"/>
     </w:p>
@@ -1386,7 +1546,10 @@
         <w:pStyle w:val="p"/>
       </w:pPr>
       <w:r>
-        <w:t>Mahdollista käyttöliittymää varten on olemassa funktiot kosteustason noutoa ja asettamista varten</w:t>
+        <w:t xml:space="preserve">Tarpeen vaatiessa voidaan kastelu pysäyttää ja jälleen käynnistää. </w:t>
+      </w:r>
+      <w:r>
+        <w:t>Oletuksena kastelu on heti käynnissä.</w:t>
       </w:r>
     </w:p>
     <w:p>
@@ -1398,7 +1561,7 @@
           <w:color w:val="D4D4D4"/>
           <w:sz w:val="21"/>
           <w:szCs w:val="21"/>
-          <w:lang w:val="en-US" w:eastAsia="fi-FI"/>
+          <w:lang w:eastAsia="fi-FI"/>
         </w:rPr>
       </w:pPr>
       <w:r>
@@ -1407,66 +1570,52 @@
           <w:color w:val="D4D4D4"/>
           <w:sz w:val="21"/>
           <w:szCs w:val="21"/>
-          <w:lang w:val="en-US" w:eastAsia="fi-FI"/>
+          <w:lang w:eastAsia="fi-FI"/>
         </w:rPr>
         <w:t>    </w:t>
       </w:r>
-      <w:proofErr w:type="spellStart"/>
       <w:r>
         <w:rPr>
           <w:rFonts w:ascii="Consolas" w:eastAsia="Times New Roman" w:hAnsi="Consolas" w:cs="Times New Roman"/>
           <w:color w:val="569CD6"/>
           <w:sz w:val="21"/>
           <w:szCs w:val="21"/>
-          <w:lang w:val="en-US" w:eastAsia="fi-FI"/>
-        </w:rPr>
-        <w:t>int</w:t>
-      </w:r>
-      <w:proofErr w:type="spellEnd"/>
+          <w:lang w:eastAsia="fi-FI"/>
+        </w:rPr>
+        <w:t>void</w:t>
+      </w:r>
       <w:r>
         <w:rPr>
           <w:rFonts w:ascii="Consolas" w:eastAsia="Times New Roman" w:hAnsi="Consolas" w:cs="Times New Roman"/>
           <w:color w:val="D4D4D4"/>
           <w:sz w:val="21"/>
           <w:szCs w:val="21"/>
-          <w:lang w:val="en-US" w:eastAsia="fi-FI"/>
+          <w:lang w:eastAsia="fi-FI"/>
         </w:rPr>
         <w:t> </w:t>
       </w:r>
-      <w:proofErr w:type="spellStart"/>
-      <w:proofErr w:type="gramStart"/>
       <w:r>
         <w:rPr>
           <w:rFonts w:ascii="Consolas" w:eastAsia="Times New Roman" w:hAnsi="Consolas" w:cs="Times New Roman"/>
           <w:color w:val="DCDCAA"/>
           <w:sz w:val="21"/>
           <w:szCs w:val="21"/>
-          <w:lang w:val="en-US" w:eastAsia="fi-FI"/>
-        </w:rPr>
-        <w:t>getTreshold</w:t>
-      </w:r>
-      <w:proofErr w:type="spellEnd"/>
+          <w:lang w:eastAsia="fi-FI"/>
+        </w:rPr>
+        <w:t>endCare</w:t>
+      </w:r>
       <w:r>
         <w:rPr>
           <w:rFonts w:ascii="Consolas" w:eastAsia="Times New Roman" w:hAnsi="Consolas" w:cs="Times New Roman"/>
           <w:color w:val="D4D4D4"/>
           <w:sz w:val="21"/>
           <w:szCs w:val="21"/>
-          <w:lang w:val="en-US" w:eastAsia="fi-FI"/>
-        </w:rPr>
-        <w:t>(</w:t>
-      </w:r>
-      <w:proofErr w:type="gramEnd"/>
-      <w:r>
-        <w:rPr>
-          <w:rFonts w:ascii="Consolas" w:eastAsia="Times New Roman" w:hAnsi="Consolas" w:cs="Times New Roman"/>
-          <w:color w:val="D4D4D4"/>
-          <w:sz w:val="21"/>
-          <w:szCs w:val="21"/>
-          <w:lang w:val="en-US" w:eastAsia="fi-FI"/>
-        </w:rPr>
-        <w:t>);</w:t>
-      </w:r>
+          <w:lang w:eastAsia="fi-FI"/>
+        </w:rPr>
+        <w:t>()</w:t>
+      </w:r>
+      <w:bookmarkStart w:id="6" w:name="_GoBack"/>
+      <w:bookmarkEnd w:id="6"/>
     </w:p>
     <w:p>
       <w:pPr>
@@ -1477,7 +1626,7 @@
           <w:color w:val="D4D4D4"/>
           <w:sz w:val="21"/>
           <w:szCs w:val="21"/>
-          <w:lang w:val="en-US" w:eastAsia="fi-FI"/>
+          <w:lang w:eastAsia="fi-FI"/>
         </w:rPr>
       </w:pPr>
       <w:r>
@@ -1486,7 +1635,7 @@
           <w:color w:val="D4D4D4"/>
           <w:sz w:val="21"/>
           <w:szCs w:val="21"/>
-          <w:lang w:val="en-US" w:eastAsia="fi-FI"/>
+          <w:lang w:eastAsia="fi-FI"/>
         </w:rPr>
         <w:t>    </w:t>
       </w:r>
@@ -1496,7 +1645,7 @@
           <w:color w:val="569CD6"/>
           <w:sz w:val="21"/>
           <w:szCs w:val="21"/>
-          <w:lang w:val="en-US" w:eastAsia="fi-FI"/>
+          <w:lang w:eastAsia="fi-FI"/>
         </w:rPr>
         <w:t>void</w:t>
       </w:r>
@@ -1506,268 +1655,29 @@
           <w:color w:val="D4D4D4"/>
           <w:sz w:val="21"/>
           <w:szCs w:val="21"/>
-          <w:lang w:val="en-US" w:eastAsia="fi-FI"/>
+          <w:lang w:eastAsia="fi-FI"/>
         </w:rPr>
         <w:t> </w:t>
       </w:r>
-      <w:proofErr w:type="spellStart"/>
-      <w:proofErr w:type="gramStart"/>
       <w:r>
         <w:rPr>
           <w:rFonts w:ascii="Consolas" w:eastAsia="Times New Roman" w:hAnsi="Consolas" w:cs="Times New Roman"/>
           <w:color w:val="DCDCAA"/>
           <w:sz w:val="21"/>
           <w:szCs w:val="21"/>
-          <w:lang w:val="en-US" w:eastAsia="fi-FI"/>
-        </w:rPr>
-        <w:t>setTreshold</w:t>
-      </w:r>
-      <w:proofErr w:type="spellEnd"/>
+          <w:lang w:eastAsia="fi-FI"/>
+        </w:rPr>
+        <w:t>startCare</w:t>
+      </w:r>
       <w:r>
         <w:rPr>
           <w:rFonts w:ascii="Consolas" w:eastAsia="Times New Roman" w:hAnsi="Consolas" w:cs="Times New Roman"/>
           <w:color w:val="D4D4D4"/>
           <w:sz w:val="21"/>
           <w:szCs w:val="21"/>
-          <w:lang w:val="en-US" w:eastAsia="fi-FI"/>
-        </w:rPr>
-        <w:t>(</w:t>
-      </w:r>
-      <w:proofErr w:type="spellStart"/>
-      <w:proofErr w:type="gramEnd"/>
-      <w:r>
-        <w:rPr>
-          <w:rFonts w:ascii="Consolas" w:eastAsia="Times New Roman" w:hAnsi="Consolas" w:cs="Times New Roman"/>
-          <w:color w:val="569CD6"/>
-          <w:sz w:val="21"/>
-          <w:szCs w:val="21"/>
-          <w:lang w:val="en-US" w:eastAsia="fi-FI"/>
-        </w:rPr>
-        <w:t>int</w:t>
-      </w:r>
-      <w:proofErr w:type="spellEnd"/>
-      <w:r>
-        <w:rPr>
-          <w:rFonts w:ascii="Consolas" w:eastAsia="Times New Roman" w:hAnsi="Consolas" w:cs="Times New Roman"/>
-          <w:color w:val="D4D4D4"/>
-          <w:sz w:val="21"/>
-          <w:szCs w:val="21"/>
-          <w:lang w:val="en-US" w:eastAsia="fi-FI"/>
-        </w:rPr>
-        <w:t> </w:t>
-      </w:r>
-      <w:proofErr w:type="spellStart"/>
-      <w:r>
-        <w:rPr>
-          <w:rFonts w:ascii="Consolas" w:eastAsia="Times New Roman" w:hAnsi="Consolas" w:cs="Times New Roman"/>
-          <w:color w:val="9CDCFE"/>
-          <w:sz w:val="21"/>
-          <w:szCs w:val="21"/>
-          <w:lang w:val="en-US" w:eastAsia="fi-FI"/>
-        </w:rPr>
-        <w:t>treshold</w:t>
-      </w:r>
-      <w:proofErr w:type="spellEnd"/>
-      <w:r>
-        <w:rPr>
-          <w:rFonts w:ascii="Consolas" w:eastAsia="Times New Roman" w:hAnsi="Consolas" w:cs="Times New Roman"/>
-          <w:color w:val="D4D4D4"/>
-          <w:sz w:val="21"/>
-          <w:szCs w:val="21"/>
-          <w:lang w:val="en-US" w:eastAsia="fi-FI"/>
-        </w:rPr>
-        <w:t>)</w:t>
-      </w:r>
-    </w:p>
-    <w:p>
-      <w:pPr>
-        <w:pStyle w:val="p"/>
-        <w:rPr>
-          <w:lang w:val="en-US"/>
-        </w:rPr>
-      </w:pPr>
-    </w:p>
-    <w:p>
-      <w:pPr>
-        <w:pStyle w:val="H2"/>
-        <w:rPr>
-          <w:lang w:val="en-US"/>
-        </w:rPr>
-      </w:pPr>
-      <w:bookmarkStart w:id="6" w:name="_Toc29372706"/>
-      <w:proofErr w:type="spellStart"/>
-      <w:r>
-        <w:rPr>
-          <w:lang w:val="en-US"/>
-        </w:rPr>
-        <w:t>Hoidon</w:t>
-      </w:r>
-      <w:proofErr w:type="spellEnd"/>
-      <w:r>
-        <w:rPr>
-          <w:lang w:val="en-US"/>
-        </w:rPr>
-        <w:t xml:space="preserve"> </w:t>
-      </w:r>
-      <w:proofErr w:type="spellStart"/>
-      <w:r>
-        <w:rPr>
-          <w:lang w:val="en-US"/>
-        </w:rPr>
-        <w:t>lopetus</w:t>
-      </w:r>
-      <w:proofErr w:type="spellEnd"/>
-      <w:r>
-        <w:rPr>
-          <w:lang w:val="en-US"/>
-        </w:rPr>
-        <w:t xml:space="preserve"> ja </w:t>
-      </w:r>
-      <w:proofErr w:type="spellStart"/>
-      <w:r>
-        <w:rPr>
-          <w:lang w:val="en-US"/>
-        </w:rPr>
-        <w:t>käynnistys</w:t>
-      </w:r>
-      <w:bookmarkEnd w:id="6"/>
-      <w:proofErr w:type="spellEnd"/>
-    </w:p>
-    <w:p>
-      <w:pPr>
-        <w:pStyle w:val="p"/>
-      </w:pPr>
-      <w:r>
-        <w:t xml:space="preserve">Tarpeen vaatiessa voidaan kastelu pysäyttää ja jälleen käynnistää. </w:t>
-      </w:r>
-      <w:r>
-        <w:t>Oletuksena kastelu on heti käynnissä.</w:t>
-      </w:r>
-    </w:p>
-    <w:p>
-      <w:pPr>
-        <w:shd w:val="clear" w:color="auto" w:fill="1E1E1E"/>
-        <w:spacing w:after="0" w:line="285" w:lineRule="atLeast"/>
-        <w:rPr>
-          <w:rFonts w:ascii="Consolas" w:eastAsia="Times New Roman" w:hAnsi="Consolas" w:cs="Times New Roman"/>
-          <w:color w:val="D4D4D4"/>
-          <w:sz w:val="21"/>
-          <w:szCs w:val="21"/>
           <w:lang w:eastAsia="fi-FI"/>
         </w:rPr>
-      </w:pPr>
-      <w:r>
-        <w:rPr>
-          <w:rFonts w:ascii="Consolas" w:eastAsia="Times New Roman" w:hAnsi="Consolas" w:cs="Times New Roman"/>
-          <w:color w:val="D4D4D4"/>
-          <w:sz w:val="21"/>
-          <w:szCs w:val="21"/>
-          <w:lang w:eastAsia="fi-FI"/>
-        </w:rPr>
-        <w:t>    </w:t>
-      </w:r>
-      <w:r>
-        <w:rPr>
-          <w:rFonts w:ascii="Consolas" w:eastAsia="Times New Roman" w:hAnsi="Consolas" w:cs="Times New Roman"/>
-          <w:color w:val="569CD6"/>
-          <w:sz w:val="21"/>
-          <w:szCs w:val="21"/>
-          <w:lang w:eastAsia="fi-FI"/>
-        </w:rPr>
-        <w:t>void</w:t>
-      </w:r>
-      <w:r>
-        <w:rPr>
-          <w:rFonts w:ascii="Consolas" w:eastAsia="Times New Roman" w:hAnsi="Consolas" w:cs="Times New Roman"/>
-          <w:color w:val="D4D4D4"/>
-          <w:sz w:val="21"/>
-          <w:szCs w:val="21"/>
-          <w:lang w:eastAsia="fi-FI"/>
-        </w:rPr>
-        <w:t> </w:t>
-      </w:r>
-      <w:r>
-        <w:rPr>
-          <w:rFonts w:ascii="Consolas" w:eastAsia="Times New Roman" w:hAnsi="Consolas" w:cs="Times New Roman"/>
-          <w:color w:val="DCDCAA"/>
-          <w:sz w:val="21"/>
-          <w:szCs w:val="21"/>
-          <w:lang w:eastAsia="fi-FI"/>
-        </w:rPr>
-        <w:t>endCare</w:t>
-      </w:r>
-      <w:r>
-        <w:rPr>
-          <w:rFonts w:ascii="Consolas" w:eastAsia="Times New Roman" w:hAnsi="Consolas" w:cs="Times New Roman"/>
-          <w:color w:val="D4D4D4"/>
-          <w:sz w:val="21"/>
-          <w:szCs w:val="21"/>
-          <w:lang w:eastAsia="fi-FI"/>
-        </w:rPr>
-        <w:t>();</w:t>
-      </w:r>
-    </w:p>
-    <w:p>
-      <w:pPr>
-        <w:shd w:val="clear" w:color="auto" w:fill="1E1E1E"/>
-        <w:spacing w:after="0" w:line="285" w:lineRule="atLeast"/>
-        <w:rPr>
-          <w:rFonts w:ascii="Consolas" w:eastAsia="Times New Roman" w:hAnsi="Consolas" w:cs="Times New Roman"/>
-          <w:color w:val="D4D4D4"/>
-          <w:sz w:val="21"/>
-          <w:szCs w:val="21"/>
-          <w:lang w:eastAsia="fi-FI"/>
-        </w:rPr>
-      </w:pPr>
-      <w:r>
-        <w:rPr>
-          <w:rFonts w:ascii="Consolas" w:eastAsia="Times New Roman" w:hAnsi="Consolas" w:cs="Times New Roman"/>
-          <w:color w:val="D4D4D4"/>
-          <w:sz w:val="21"/>
-          <w:szCs w:val="21"/>
-          <w:lang w:eastAsia="fi-FI"/>
-        </w:rPr>
-        <w:t>    </w:t>
-      </w:r>
-      <w:r>
-        <w:rPr>
-          <w:rFonts w:ascii="Consolas" w:eastAsia="Times New Roman" w:hAnsi="Consolas" w:cs="Times New Roman"/>
-          <w:color w:val="569CD6"/>
-          <w:sz w:val="21"/>
-          <w:szCs w:val="21"/>
-          <w:lang w:eastAsia="fi-FI"/>
-        </w:rPr>
-        <w:t>void</w:t>
-      </w:r>
-      <w:r>
-        <w:rPr>
-          <w:rFonts w:ascii="Consolas" w:eastAsia="Times New Roman" w:hAnsi="Consolas" w:cs="Times New Roman"/>
-          <w:color w:val="D4D4D4"/>
-          <w:sz w:val="21"/>
-          <w:szCs w:val="21"/>
-          <w:lang w:eastAsia="fi-FI"/>
-        </w:rPr>
-        <w:t> </w:t>
-      </w:r>
-      <w:r>
-        <w:rPr>
-          <w:rFonts w:ascii="Consolas" w:eastAsia="Times New Roman" w:hAnsi="Consolas" w:cs="Times New Roman"/>
-          <w:color w:val="DCDCAA"/>
-          <w:sz w:val="21"/>
-          <w:szCs w:val="21"/>
-          <w:lang w:eastAsia="fi-FI"/>
-        </w:rPr>
-        <w:t>startCare</w:t>
-      </w:r>
-      <w:r>
-        <w:rPr>
-          <w:rFonts w:ascii="Consolas" w:eastAsia="Times New Roman" w:hAnsi="Consolas" w:cs="Times New Roman"/>
-          <w:color w:val="D4D4D4"/>
-          <w:sz w:val="21"/>
-          <w:szCs w:val="21"/>
-          <w:lang w:eastAsia="fi-FI"/>
-        </w:rPr>
-        <w:t>();</w:t>
+        <w:t>()</w:t>
       </w:r>
     </w:p>
     <w:p>
@@ -4732,7 +4642,7 @@
 </file>
 
 <file path=customXml/itemProps1.xml><?xml version="1.0" encoding="utf-8"?>
-<ds:datastoreItem xmlns:ds="http://schemas.openxmlformats.org/officeDocument/2006/customXml" ds:itemID="{866DCFFC-8961-4A40-99A5-56342D3F1CFA}">
+<ds:datastoreItem xmlns:ds="http://schemas.openxmlformats.org/officeDocument/2006/customXml" ds:itemID="{DF92A9CB-15D0-41E9-A961-EEF8F559B623}">
   <ds:schemaRefs>
     <ds:schemaRef ds:uri="http://schemas.openxmlformats.org/officeDocument/2006/bibliography"/>
   </ds:schemaRefs>
